--- a/files/work/Party_viewing_UseCase.docx
+++ b/files/work/Party_viewing_UseCase.docx
@@ -4,208 +4,177 @@
   <w:body>
     <w:p>
       <w:pPr>
-        <w:pStyle w:val="ListParagraph"/>
-        <w:numPr>
-          <w:ilvl w:val="0"/>
-          <w:numId w:val="1"/>
-        </w:numPr>
-      </w:pPr>
-      <w:r>
-        <w:t xml:space="preserve">Ο δημιουργός δημιουργεί </w:t>
-      </w:r>
-      <w:r>
-        <w:t>μια ομάδα</w:t>
+        <w:ind w:left="720" w:hanging="360"/>
+        <w:jc w:val="center"/>
+        <w:rPr>
+          <w:sz w:val="28"/>
+          <w:szCs w:val="28"/>
+          <w:lang w:val="en-US"/>
+        </w:rPr>
+      </w:pPr>
+      <w:r>
+        <w:rPr>
+          <w:sz w:val="28"/>
+          <w:szCs w:val="28"/>
+          <w:lang w:val="en-US"/>
+        </w:rPr>
+        <w:t>Party viewing Use Case</w:t>
+      </w:r>
+    </w:p>
+    <w:p>
+      <w:pPr>
+        <w:pStyle w:val="ListParagraph"/>
+        <w:numPr>
+          <w:ilvl w:val="0"/>
+          <w:numId w:val="2"/>
+        </w:numPr>
+      </w:pPr>
+      <w:r>
+        <w:t>Ο δημιουργός δημιουργεί μια ομάδα</w:t>
+      </w:r>
+      <w:r>
+        <w:t xml:space="preserve"> και θέτει τις προϋποθέσεις για το δωμάτιο παρακολούθησης από μια λίστα επιλογών </w:t>
+      </w:r>
+      <w:r>
+        <w:t xml:space="preserve">και προσκαλεί μέλη </w:t>
+      </w:r>
+      <w:r>
+        <w:t xml:space="preserve">για </w:t>
+      </w:r>
+      <w:r>
+        <w:t>να συμμετάσχουν.</w:t>
+      </w:r>
+    </w:p>
+    <w:p>
+      <w:pPr>
+        <w:pStyle w:val="ListParagraph"/>
+        <w:numPr>
+          <w:ilvl w:val="0"/>
+          <w:numId w:val="2"/>
+        </w:numPr>
+      </w:pPr>
+      <w:r>
+        <w:t>Τα μέλη της ομάδας λαμβάνουν τις προσκλήσεις και συμμετέχουν στη συνεδρία προβολής του πάρτι.</w:t>
+      </w:r>
+    </w:p>
+    <w:p>
+      <w:pPr>
+        <w:pStyle w:val="ListParagraph"/>
+        <w:numPr>
+          <w:ilvl w:val="0"/>
+          <w:numId w:val="2"/>
+        </w:numPr>
+      </w:pPr>
+      <w:r>
+        <w:t xml:space="preserve">Το κάθε μέλος της ομάδας διαλέγει έως 3 επιλογές σαν περιεχόμενο παρακολούθησης </w:t>
+      </w:r>
+    </w:p>
+    <w:p>
+      <w:pPr>
+        <w:pStyle w:val="ListParagraph"/>
+        <w:numPr>
+          <w:ilvl w:val="0"/>
+          <w:numId w:val="2"/>
+        </w:numPr>
+      </w:pPr>
+      <w:r>
+        <w:t>Ο δημιουργός ξεκινά μια διαδικασία ψηφοφορίας μεταξύ των μελών της ομάδας για την επιλογή του περιεχομένου.</w:t>
+      </w:r>
+    </w:p>
+    <w:p>
+      <w:pPr>
+        <w:pStyle w:val="ListParagraph"/>
+        <w:numPr>
+          <w:ilvl w:val="0"/>
+          <w:numId w:val="2"/>
+        </w:numPr>
+      </w:pPr>
+      <w:r>
+        <w:t>Τα μέλη της ομάδας συμμετέχουν στη διαδικασία ψηφοφορίας και επιλέγουν την προτιμώμενη επιλογή περιεχομένου.</w:t>
+      </w:r>
+    </w:p>
+    <w:p>
+      <w:pPr>
+        <w:pStyle w:val="ListParagraph"/>
+        <w:numPr>
+          <w:ilvl w:val="0"/>
+          <w:numId w:val="2"/>
+        </w:numPr>
+      </w:pPr>
+      <w:r>
+        <w:t>Το σύστημα καθορίζει το περιεχόμενο που θα παρακολουθήσουν</w:t>
+      </w:r>
+      <w:r>
+        <w:t xml:space="preserve"> </w:t>
+      </w:r>
+      <w:r>
+        <w:t>βάσει της ψηφοφορίας</w:t>
+      </w:r>
+      <w:r>
+        <w:t>.</w:t>
+      </w:r>
+    </w:p>
+    <w:p>
+      <w:pPr>
+        <w:pStyle w:val="ListParagraph"/>
+        <w:numPr>
+          <w:ilvl w:val="0"/>
+          <w:numId w:val="2"/>
+        </w:numPr>
+      </w:pPr>
+      <w:r>
+        <w:t>Το σύστημα συγχρονίζει την αναπαραγωγή του επιλεγμένου περιεχομένου σε όλες τις συσκευές όλων των μελών του πάρτι</w:t>
       </w:r>
       <w:r>
         <w:t xml:space="preserve"> και </w:t>
       </w:r>
       <w:r>
-        <w:t xml:space="preserve">θέτει </w:t>
-      </w:r>
-      <w:r>
-        <w:t xml:space="preserve">τις </w:t>
-      </w:r>
-      <w:r>
-        <w:t xml:space="preserve">προϋποθέσεις </w:t>
-      </w:r>
-      <w:r>
-        <w:t xml:space="preserve">για το δωμάτιο παρακολούθησης </w:t>
-      </w:r>
-      <w:r>
-        <w:t>από μια λίστα επιλογών</w:t>
-      </w:r>
-      <w:r>
-        <w:t xml:space="preserve"> </w:t>
-      </w:r>
-      <w:r>
-        <w:t xml:space="preserve">και προσκαλεί μέλη </w:t>
-      </w:r>
-      <w:r>
-        <w:t xml:space="preserve">για </w:t>
-      </w:r>
-      <w:r>
-        <w:t>να συμμετάσχουν.</w:t>
-      </w:r>
-    </w:p>
-    <w:p>
-      <w:pPr>
-        <w:pStyle w:val="ListParagraph"/>
-        <w:numPr>
-          <w:ilvl w:val="0"/>
-          <w:numId w:val="1"/>
-        </w:numPr>
-      </w:pPr>
-      <w:r>
-        <w:t xml:space="preserve">Τα μέλη </w:t>
-      </w:r>
-      <w:r>
-        <w:t xml:space="preserve">της ομάδας </w:t>
-      </w:r>
-      <w:r>
-        <w:t>λαμβάνουν τις προσκλήσεις και συμμετέχουν στη συνεδρία προβολής του πάρτι.</w:t>
-      </w:r>
-    </w:p>
-    <w:p>
-      <w:pPr>
-        <w:pStyle w:val="ListParagraph"/>
-        <w:numPr>
-          <w:ilvl w:val="0"/>
-          <w:numId w:val="1"/>
-        </w:numPr>
-      </w:pPr>
-      <w:r>
-        <w:t xml:space="preserve">Το κάθε μέλος της ομάδας διαλέγει έως 3 επιλογές σαν περιεχόμενο παρακολούθησης </w:t>
-      </w:r>
-    </w:p>
-    <w:p>
-      <w:pPr>
-        <w:pStyle w:val="ListParagraph"/>
-        <w:numPr>
-          <w:ilvl w:val="0"/>
-          <w:numId w:val="1"/>
-        </w:numPr>
-      </w:pPr>
-      <w:r>
-        <w:t xml:space="preserve">Ο </w:t>
+        <w:t>τα μέλη του πάρτι παρακολουθούν το περιεχόμενο μαζί σε πραγματικό χρόνο.</w:t>
+      </w:r>
+    </w:p>
+    <w:p>
+      <w:pPr>
+        <w:pStyle w:val="ListParagraph"/>
+        <w:numPr>
+          <w:ilvl w:val="0"/>
+          <w:numId w:val="2"/>
+        </w:numPr>
+      </w:pPr>
+      <w:r>
+        <w:t>Το σύστημα χειρίζεται κάθε απαραίτητη προσωρινή αποθήκευση και συγχρονισμό για τη διατήρηση μιας ομαλής εμπειρίας προβολής.</w:t>
+      </w:r>
+      <w:r>
+        <w:t xml:space="preserve"> (πχ. ταυτόχρονη παύση σε όλες τις συσκευές)</w:t>
+      </w:r>
+    </w:p>
+    <w:p>
+      <w:pPr>
+        <w:pStyle w:val="ListParagraph"/>
+        <w:numPr>
+          <w:ilvl w:val="0"/>
+          <w:numId w:val="2"/>
+        </w:numPr>
+      </w:pPr>
+      <w:r>
+        <w:t>Τα μέλη της ομάδας μπορούν να αλληλεπιδρούν μεταξύ τους μέσω συνομιλίας ή άλλων λειτουργιών επικοινωνίας κατά τη διάρκεια της συνεδρίας προβολής της ομάδας.</w:t>
+      </w:r>
+    </w:p>
+    <w:p>
+      <w:pPr>
+        <w:pStyle w:val="ListParagraph"/>
+        <w:numPr>
+          <w:ilvl w:val="0"/>
+          <w:numId w:val="2"/>
+        </w:numPr>
+        <w:ind w:left="851" w:hanging="491"/>
+      </w:pPr>
+      <w:r>
+        <w:t xml:space="preserve">Η συνεδρία προβολής πάρτι συνεχίζεται μέχρι να τελειώσει το περιεχόμενο ή μέχρι ο </w:t>
       </w:r>
       <w:r>
         <w:t>δ</w:t>
       </w:r>
       <w:r>
-        <w:t xml:space="preserve">ημιουργός ξεκινά μια διαδικασία ψηφοφορίας μεταξύ των μελών </w:t>
-      </w:r>
-      <w:r>
-        <w:t xml:space="preserve">της ομάδας </w:t>
-      </w:r>
-      <w:r>
-        <w:t>για την επιλογή του περιεχομένου.</w:t>
-      </w:r>
-    </w:p>
-    <w:p>
-      <w:pPr>
-        <w:pStyle w:val="ListParagraph"/>
-        <w:numPr>
-          <w:ilvl w:val="0"/>
-          <w:numId w:val="1"/>
-        </w:numPr>
-      </w:pPr>
-      <w:r>
-        <w:t xml:space="preserve">Τα μέλη </w:t>
-      </w:r>
-      <w:r>
-        <w:t xml:space="preserve">της ομάδας </w:t>
-      </w:r>
-      <w:r>
-        <w:t>συμμετέχουν στη διαδικασία ψηφοφορίας και επιλέγουν την προτιμώμενη επιλογή περιεχομένου.</w:t>
-      </w:r>
-    </w:p>
-    <w:p>
-      <w:pPr>
-        <w:pStyle w:val="ListParagraph"/>
-        <w:numPr>
-          <w:ilvl w:val="0"/>
-          <w:numId w:val="1"/>
-        </w:numPr>
-      </w:pPr>
-      <w:r>
-        <w:t>Το σύστημα καθορίζει το περιεχόμενο που θα παρακολουθήσουν</w:t>
-      </w:r>
-      <w:r>
-        <w:t xml:space="preserve"> </w:t>
-      </w:r>
-      <w:r>
-        <w:t>βάσει της ψηφοφορίας</w:t>
-      </w:r>
-      <w:r>
-        <w:t>.</w:t>
-      </w:r>
-    </w:p>
-    <w:p>
-      <w:pPr>
-        <w:pStyle w:val="ListParagraph"/>
-        <w:numPr>
-          <w:ilvl w:val="0"/>
-          <w:numId w:val="1"/>
-        </w:numPr>
-      </w:pPr>
-      <w:r>
-        <w:t>Το σύστημα συγχρονίζει την αναπαραγωγή του επιλεγμένου περιεχομένου σε όλες τις συσκευές όλων των μελών του πάρτι</w:t>
-      </w:r>
-      <w:r>
-        <w:t xml:space="preserve"> και </w:t>
-      </w:r>
-      <w:r>
-        <w:t>τα μέλη του πάρτι παρακολουθούν το περιεχόμενο μαζί σε πραγματικό χρόνο.</w:t>
-      </w:r>
-    </w:p>
-    <w:p>
-      <w:pPr>
-        <w:pStyle w:val="ListParagraph"/>
-        <w:numPr>
-          <w:ilvl w:val="0"/>
-          <w:numId w:val="1"/>
-        </w:numPr>
-      </w:pPr>
-      <w:r>
-        <w:t>Το σύστημα χειρίζεται κάθε απαραίτητη προσωρινή αποθήκευση και συγχρονισμό για τη διατήρηση μιας ομαλής εμπειρίας προβολής.</w:t>
-      </w:r>
-      <w:r>
-        <w:t xml:space="preserve"> (πχ. ταυτόχρονη παύση σε όλες τις συσκευές)</w:t>
-      </w:r>
-    </w:p>
-    <w:p>
-      <w:pPr>
-        <w:pStyle w:val="ListParagraph"/>
-        <w:numPr>
-          <w:ilvl w:val="0"/>
-          <w:numId w:val="1"/>
-        </w:numPr>
-      </w:pPr>
-      <w:r>
-        <w:t xml:space="preserve">Τα μέλη της ομάδας μπορούν να </w:t>
-      </w:r>
-      <w:r>
-        <w:t>αλληλεπιδρούν</w:t>
-      </w:r>
-      <w:r>
-        <w:t xml:space="preserve"> μεταξύ τους μέσω συνομιλίας ή άλλων λειτουργιών επικοινωνίας κατά τη διάρκεια της συνεδρίας προβολής της ομάδας.</w:t>
-      </w:r>
-    </w:p>
-    <w:p>
-      <w:pPr>
-        <w:pStyle w:val="ListParagraph"/>
-        <w:numPr>
-          <w:ilvl w:val="0"/>
-          <w:numId w:val="1"/>
-        </w:numPr>
-      </w:pPr>
-      <w:r>
-        <w:t xml:space="preserve">Η συνεδρία προβολής πάρτι συνεχίζεται μέχρι να τελειώσει το περιεχόμενο ή μέχρι ο </w:t>
-      </w:r>
-      <w:r>
-        <w:t>δ</w:t>
-      </w:r>
-      <w:r>
         <w:t>ημιουργός του πάρτι να αποφασίσει να τερματίσει τη συνεδρία.</w:t>
       </w:r>
     </w:p>
@@ -216,31 +185,40 @@
       </w:r>
     </w:p>
     <w:p>
-      <w:r>
-        <w:t>1</w:t>
-      </w:r>
-      <w:r>
-        <w:t>α</w:t>
-      </w:r>
-      <w:r>
-        <w:t xml:space="preserve"> </w:t>
-      </w:r>
+      <w:pPr>
+        <w:pStyle w:val="ListParagraph"/>
+        <w:numPr>
+          <w:ilvl w:val="0"/>
+          <w:numId w:val="3"/>
+        </w:numPr>
+        <w:ind w:left="993" w:hanging="633"/>
+      </w:pPr>
       <w:r>
         <w:t>Κάποιο μέλος της ομάδας δεν απαντάει εντός εύλογου χρονικού διαστήματος</w:t>
       </w:r>
     </w:p>
     <w:p>
-      <w:r>
-        <w:t xml:space="preserve">1β </w:t>
-      </w:r>
+      <w:pPr>
+        <w:pStyle w:val="ListParagraph"/>
+        <w:numPr>
+          <w:ilvl w:val="0"/>
+          <w:numId w:val="3"/>
+        </w:numPr>
+        <w:ind w:left="993" w:hanging="633"/>
+      </w:pPr>
       <w:r>
         <w:t>Ο Δημιουργός πάρτι στέλνει μια υπενθύμιση ή μια πρόσθετη πρόσκληση στο μέλος της ομάδας.</w:t>
       </w:r>
     </w:p>
     <w:p>
-      <w:r>
-        <w:t xml:space="preserve">1γ </w:t>
-      </w:r>
+      <w:pPr>
+        <w:pStyle w:val="ListParagraph"/>
+        <w:numPr>
+          <w:ilvl w:val="0"/>
+          <w:numId w:val="3"/>
+        </w:numPr>
+        <w:ind w:left="993" w:hanging="633"/>
+      </w:pPr>
       <w:r>
         <w:t xml:space="preserve">Το μέλος της ομάδας λαμβάνει την υπενθύμιση ή την πρόσθετη πρόσκληση </w:t>
       </w:r>
@@ -251,44 +229,31 @@
         <w:t>συμμετέχει στη συνεδρία προβολής του πάρτι.</w:t>
       </w:r>
     </w:p>
-    <w:p>
-      <w:r>
-        <w:t>5</w:t>
-      </w:r>
-      <w:r>
-        <w:t>α</w:t>
-      </w:r>
-      <w:r>
-        <w:t xml:space="preserve"> Η</w:t>
-      </w:r>
-      <w:r>
-        <w:t xml:space="preserve"> ψηφοφορία για το περιεχόμενο </w:t>
-      </w:r>
-      <w:r>
-        <w:t xml:space="preserve">καταλήγει </w:t>
-      </w:r>
-      <w:r>
-        <w:t>σε ισοψηφία</w:t>
-      </w:r>
-      <w:r>
-        <w:t>.</w:t>
-      </w:r>
-    </w:p>
-    <w:p>
-      <w:r>
-        <w:t>5</w:t>
-      </w:r>
-      <w:r>
-        <w:t xml:space="preserve">β </w:t>
-      </w:r>
-      <w:r>
-        <w:t xml:space="preserve">Ο δημιουργός </w:t>
-      </w:r>
-      <w:r>
-        <w:t xml:space="preserve">της ομάδας </w:t>
-      </w:r>
-      <w:r>
-        <w:t xml:space="preserve">ξεκινά </w:t>
+    <w:p/>
+    <w:p>
+      <w:pPr>
+        <w:pStyle w:val="ListParagraph"/>
+        <w:numPr>
+          <w:ilvl w:val="0"/>
+          <w:numId w:val="4"/>
+        </w:numPr>
+        <w:ind w:left="993" w:hanging="633"/>
+      </w:pPr>
+      <w:r>
+        <w:t>Η ψηφοφορία για το περιεχόμενο καταλήγει σε ισοψηφία.</w:t>
+      </w:r>
+    </w:p>
+    <w:p>
+      <w:pPr>
+        <w:pStyle w:val="ListParagraph"/>
+        <w:numPr>
+          <w:ilvl w:val="0"/>
+          <w:numId w:val="4"/>
+        </w:numPr>
+        <w:ind w:left="993" w:hanging="633"/>
+      </w:pPr>
+      <w:r>
+        <w:t xml:space="preserve">Ο δημιουργός της ομάδας ξεκινά </w:t>
       </w:r>
       <w:r>
         <w:t xml:space="preserve">εκ νέου </w:t>
@@ -304,91 +269,69 @@
       </w:r>
     </w:p>
     <w:p>
-      <w:r>
-        <w:t>5</w:t>
-      </w:r>
-      <w:r>
-        <w:t xml:space="preserve">γ </w:t>
-      </w:r>
+      <w:pPr>
+        <w:pStyle w:val="ListParagraph"/>
+        <w:numPr>
+          <w:ilvl w:val="0"/>
+          <w:numId w:val="4"/>
+        </w:numPr>
+        <w:ind w:left="993" w:hanging="633"/>
+      </w:pPr>
       <w:r>
         <w:t>Τα μέλη της ομάδας συμμετέχουν στη διαδικασία ισοβαθμίας και επιλέγουν την προτιμώμενη επιλογή περιεχομένου.</w:t>
       </w:r>
     </w:p>
     <w:p>
-      <w:r>
-        <w:t>5</w:t>
-      </w:r>
-      <w:r>
-        <w:t xml:space="preserve">δ </w:t>
-      </w:r>
+      <w:pPr>
+        <w:pStyle w:val="ListParagraph"/>
+        <w:numPr>
+          <w:ilvl w:val="0"/>
+          <w:numId w:val="4"/>
+        </w:numPr>
+        <w:ind w:left="993" w:hanging="633"/>
+      </w:pPr>
       <w:r>
         <w:t>Το σύστημα καθορίζει την τελική επιλογή περιεχομένου με βάση τις ψήφους ισοψηφίας.</w:t>
       </w:r>
     </w:p>
-    <w:p>
-      <w:r>
-        <w:t>1</w:t>
-      </w:r>
-      <w:r>
-        <w:t>0</w:t>
-      </w:r>
-      <w:r>
-        <w:t xml:space="preserve">α </w:t>
-      </w:r>
-      <w:r>
-        <w:t>Έ</w:t>
-      </w:r>
-      <w:r>
-        <w:t xml:space="preserve">να ή περισσότερα μέλη </w:t>
-      </w:r>
-      <w:r>
-        <w:t xml:space="preserve">της ομάδας </w:t>
-      </w:r>
-      <w:r>
-        <w:t>αποφασίσουν να αποχωρήσουν από τη συνεδρία προβολής πριν από το τέλος του περιεχομένου</w:t>
-      </w:r>
-    </w:p>
-    <w:p>
-      <w:r>
-        <w:t>1</w:t>
-      </w:r>
-      <w:r>
-        <w:t>0</w:t>
-      </w:r>
-      <w:r>
-        <w:t>β</w:t>
-      </w:r>
-      <w:r>
-        <w:t xml:space="preserve"> </w:t>
-      </w:r>
-      <w:r>
-        <w:t xml:space="preserve">Το σύστημα ανιχνεύει την πρόωρη έξοδο και </w:t>
-      </w:r>
-      <w:r>
-        <w:t xml:space="preserve">ενημερώνει </w:t>
-      </w:r>
-      <w:r>
-        <w:t>τα υπόλοιπα μέλη του πάρτι.</w:t>
-      </w:r>
-    </w:p>
-    <w:p>
-      <w:r>
-        <w:t>1</w:t>
-      </w:r>
-      <w:r>
-        <w:t>0</w:t>
-      </w:r>
-      <w:r>
-        <w:t xml:space="preserve">γ </w:t>
-      </w:r>
-      <w:r>
-        <w:t xml:space="preserve">Το σύστημα παρέχει επιλογές για τα υπόλοιπα μέλη της </w:t>
-      </w:r>
-      <w:r>
-        <w:t>ομάδας πχ.</w:t>
-      </w:r>
-      <w:r>
-        <w:t xml:space="preserve"> να συνεχίσουν την παρακολούθηση ή να </w:t>
+    <w:p/>
+    <w:p>
+      <w:pPr>
+        <w:pStyle w:val="ListParagraph"/>
+        <w:numPr>
+          <w:ilvl w:val="0"/>
+          <w:numId w:val="7"/>
+        </w:numPr>
+        <w:ind w:left="993" w:hanging="633"/>
+      </w:pPr>
+      <w:r>
+        <w:t>Ένα ή περισσότερα μέλη της ομάδας αποφασίσουν να αποχωρήσουν από τη συνεδρία προβολής πριν από το τέλος του περιεχομένου</w:t>
+      </w:r>
+    </w:p>
+    <w:p>
+      <w:pPr>
+        <w:pStyle w:val="ListParagraph"/>
+        <w:numPr>
+          <w:ilvl w:val="0"/>
+          <w:numId w:val="7"/>
+        </w:numPr>
+        <w:ind w:left="993" w:hanging="633"/>
+      </w:pPr>
+      <w:r>
+        <w:t>Το σύστημα ανιχνεύει την πρόωρη έξοδο και ενημερώνει τα υπόλοιπα μέλη του πάρτι.</w:t>
+      </w:r>
+    </w:p>
+    <w:p>
+      <w:pPr>
+        <w:pStyle w:val="ListParagraph"/>
+        <w:numPr>
+          <w:ilvl w:val="0"/>
+          <w:numId w:val="7"/>
+        </w:numPr>
+        <w:ind w:left="993" w:hanging="633"/>
+      </w:pPr>
+      <w:r>
+        <w:t xml:space="preserve">Το σύστημα παρέχει επιλογές για τα υπόλοιπα μέλη της ομάδας πχ. να συνεχίσουν την παρακολούθηση ή να </w:t>
       </w:r>
       <w:r>
         <w:t xml:space="preserve">τερματίσουν την συνεδρία </w:t>
@@ -461,6 +404,362 @@
 <file path=word/numbering.xml><?xml version="1.0" encoding="utf-8"?>
 <w:numbering xmlns:wpc="http://schemas.microsoft.com/office/word/2010/wordprocessingCanvas" xmlns:cx="http://schemas.microsoft.com/office/drawing/2014/chartex" xmlns:cx1="http://schemas.microsoft.com/office/drawing/2015/9/8/chartex" xmlns:cx2="http://schemas.microsoft.com/office/drawing/2015/10/21/chartex" xmlns:cx3="http://schemas.microsoft.com/office/drawing/2016/5/9/chartex" xmlns:cx4="http://schemas.microsoft.com/office/drawing/2016/5/10/chartex" xmlns:cx5="http://schemas.microsoft.com/office/drawing/2016/5/11/chartex" xmlns:cx6="http://schemas.microsoft.com/office/drawing/2016/5/12/chartex" xmlns:cx7="http://schemas.microsoft.com/office/drawing/2016/5/13/chartex" xmlns:cx8="http://schemas.microsoft.com/office/drawing/2016/5/14/chartex" xmlns:mc="http://schemas.openxmlformats.org/markup-compatibility/2006" xmlns:aink="http://schemas.microsoft.com/office/drawing/2016/ink" xmlns:am3d="http://schemas.microsoft.com/office/drawing/2017/model3d" xmlns:o="urn:schemas-microsoft-com:office:office" xmlns:oel="http://schemas.microsoft.com/office/2019/extlst" xmlns:r="http://schemas.openxmlformats.org/officeDocument/2006/relationships" xmlns:m="http://schemas.openxmlformats.org/officeDocument/2006/math" xmlns:v="urn:schemas-microsoft-com:vml" xmlns:wp14="http://schemas.microsoft.com/office/word/2010/wordprocessingDrawing" xmlns:wp="http://schemas.openxmlformats.org/drawingml/2006/wordprocessingDrawing" xmlns:w10="urn:schemas-microsoft-com:office:word" xmlns:w="http://schemas.openxmlformats.org/wordprocessingml/2006/main" xmlns:w14="http://schemas.microsoft.com/office/word/2010/wordml" xmlns:w15="http://schemas.microsoft.com/office/word/2012/wordml" xmlns:w16cex="http://schemas.microsoft.com/office/word/2018/wordml/cex" xmlns:w16cid="http://schemas.microsoft.com/office/word/2016/wordml/cid" xmlns:w16="http://schemas.microsoft.com/office/word/2018/wordml" xmlns:w16du="http://schemas.microsoft.com/office/word/2023/wordml/word16du" xmlns:w16sdtdh="http://schemas.microsoft.com/office/word/2020/wordml/sdtdatahash" xmlns:w16se="http://schemas.microsoft.com/office/word/2015/wordml/symex" xmlns:wpg="http://schemas.microsoft.com/office/word/2010/wordprocessingGroup" xmlns:wpi="http://schemas.microsoft.com/office/word/2010/wordprocessingInk" xmlns:wne="http://schemas.microsoft.com/office/word/2006/wordml" xmlns:wps="http://schemas.microsoft.com/office/word/2010/wordprocessingShape" mc:Ignorable="w14 w15 w16se w16cid w16 w16cex w16sdtdh wp14">
   <w:abstractNum w:abstractNumId="0" w15:restartNumberingAfterBreak="0">
+    <w:nsid w:val="256D00CA"/>
+    <w:multiLevelType w:val="multilevel"/>
+    <w:tmpl w:val="005414BE"/>
+    <w:lvl w:ilvl="0">
+      <w:start w:val="1"/>
+      <w:numFmt w:val="decimal"/>
+      <w:lvlText w:val="2.2.%1."/>
+      <w:lvlJc w:val="left"/>
+      <w:pPr>
+        <w:ind w:left="720" w:hanging="360"/>
+      </w:pPr>
+      <w:rPr>
+        <w:rFonts w:hint="default"/>
+      </w:rPr>
+    </w:lvl>
+    <w:lvl w:ilvl="1">
+      <w:start w:val="1"/>
+      <w:numFmt w:val="lowerLetter"/>
+      <w:lvlText w:val="%2."/>
+      <w:lvlJc w:val="left"/>
+      <w:pPr>
+        <w:ind w:left="1440" w:hanging="360"/>
+      </w:pPr>
+    </w:lvl>
+    <w:lvl w:ilvl="2">
+      <w:start w:val="1"/>
+      <w:numFmt w:val="lowerRoman"/>
+      <w:lvlText w:val="%3."/>
+      <w:lvlJc w:val="right"/>
+      <w:pPr>
+        <w:ind w:left="2160" w:hanging="180"/>
+      </w:pPr>
+    </w:lvl>
+    <w:lvl w:ilvl="3">
+      <w:start w:val="1"/>
+      <w:numFmt w:val="decimal"/>
+      <w:lvlText w:val="%4."/>
+      <w:lvlJc w:val="left"/>
+      <w:pPr>
+        <w:ind w:left="2880" w:hanging="360"/>
+      </w:pPr>
+    </w:lvl>
+    <w:lvl w:ilvl="4">
+      <w:start w:val="1"/>
+      <w:numFmt w:val="lowerLetter"/>
+      <w:lvlText w:val="%5."/>
+      <w:lvlJc w:val="left"/>
+      <w:pPr>
+        <w:ind w:left="3600" w:hanging="360"/>
+      </w:pPr>
+    </w:lvl>
+    <w:lvl w:ilvl="5">
+      <w:start w:val="1"/>
+      <w:numFmt w:val="lowerRoman"/>
+      <w:lvlText w:val="%6."/>
+      <w:lvlJc w:val="right"/>
+      <w:pPr>
+        <w:ind w:left="4320" w:hanging="180"/>
+      </w:pPr>
+    </w:lvl>
+    <w:lvl w:ilvl="6">
+      <w:start w:val="1"/>
+      <w:numFmt w:val="decimal"/>
+      <w:lvlText w:val="%7."/>
+      <w:lvlJc w:val="left"/>
+      <w:pPr>
+        <w:ind w:left="5040" w:hanging="360"/>
+      </w:pPr>
+    </w:lvl>
+    <w:lvl w:ilvl="7">
+      <w:start w:val="1"/>
+      <w:numFmt w:val="lowerLetter"/>
+      <w:lvlText w:val="%8."/>
+      <w:lvlJc w:val="left"/>
+      <w:pPr>
+        <w:ind w:left="5760" w:hanging="360"/>
+      </w:pPr>
+    </w:lvl>
+    <w:lvl w:ilvl="8">
+      <w:start w:val="1"/>
+      <w:numFmt w:val="lowerRoman"/>
+      <w:lvlText w:val="%9."/>
+      <w:lvlJc w:val="right"/>
+      <w:pPr>
+        <w:ind w:left="6480" w:hanging="180"/>
+      </w:pPr>
+    </w:lvl>
+  </w:abstractNum>
+  <w:abstractNum w:abstractNumId="1" w15:restartNumberingAfterBreak="0">
+    <w:nsid w:val="304203A8"/>
+    <w:multiLevelType w:val="hybridMultilevel"/>
+    <w:tmpl w:val="F984D87C"/>
+    <w:lvl w:ilvl="0" w:tplc="042677CE">
+      <w:start w:val="1"/>
+      <w:numFmt w:val="decimal"/>
+      <w:lvlText w:val="2.10.%1."/>
+      <w:lvlJc w:val="left"/>
+      <w:pPr>
+        <w:ind w:left="720" w:hanging="360"/>
+      </w:pPr>
+      <w:rPr>
+        <w:rFonts w:hint="default"/>
+      </w:rPr>
+    </w:lvl>
+    <w:lvl w:ilvl="1" w:tplc="FFFFFFFF" w:tentative="1">
+      <w:start w:val="1"/>
+      <w:numFmt w:val="lowerLetter"/>
+      <w:lvlText w:val="%2."/>
+      <w:lvlJc w:val="left"/>
+      <w:pPr>
+        <w:ind w:left="1440" w:hanging="360"/>
+      </w:pPr>
+    </w:lvl>
+    <w:lvl w:ilvl="2" w:tplc="FFFFFFFF" w:tentative="1">
+      <w:start w:val="1"/>
+      <w:numFmt w:val="lowerRoman"/>
+      <w:lvlText w:val="%3."/>
+      <w:lvlJc w:val="right"/>
+      <w:pPr>
+        <w:ind w:left="2160" w:hanging="180"/>
+      </w:pPr>
+    </w:lvl>
+    <w:lvl w:ilvl="3" w:tplc="FFFFFFFF" w:tentative="1">
+      <w:start w:val="1"/>
+      <w:numFmt w:val="decimal"/>
+      <w:lvlText w:val="%4."/>
+      <w:lvlJc w:val="left"/>
+      <w:pPr>
+        <w:ind w:left="2880" w:hanging="360"/>
+      </w:pPr>
+    </w:lvl>
+    <w:lvl w:ilvl="4" w:tplc="FFFFFFFF" w:tentative="1">
+      <w:start w:val="1"/>
+      <w:numFmt w:val="lowerLetter"/>
+      <w:lvlText w:val="%5."/>
+      <w:lvlJc w:val="left"/>
+      <w:pPr>
+        <w:ind w:left="3600" w:hanging="360"/>
+      </w:pPr>
+    </w:lvl>
+    <w:lvl w:ilvl="5" w:tplc="FFFFFFFF" w:tentative="1">
+      <w:start w:val="1"/>
+      <w:numFmt w:val="lowerRoman"/>
+      <w:lvlText w:val="%6."/>
+      <w:lvlJc w:val="right"/>
+      <w:pPr>
+        <w:ind w:left="4320" w:hanging="180"/>
+      </w:pPr>
+    </w:lvl>
+    <w:lvl w:ilvl="6" w:tplc="FFFFFFFF" w:tentative="1">
+      <w:start w:val="1"/>
+      <w:numFmt w:val="decimal"/>
+      <w:lvlText w:val="%7."/>
+      <w:lvlJc w:val="left"/>
+      <w:pPr>
+        <w:ind w:left="5040" w:hanging="360"/>
+      </w:pPr>
+    </w:lvl>
+    <w:lvl w:ilvl="7" w:tplc="FFFFFFFF" w:tentative="1">
+      <w:start w:val="1"/>
+      <w:numFmt w:val="lowerLetter"/>
+      <w:lvlText w:val="%8."/>
+      <w:lvlJc w:val="left"/>
+      <w:pPr>
+        <w:ind w:left="5760" w:hanging="360"/>
+      </w:pPr>
+    </w:lvl>
+    <w:lvl w:ilvl="8" w:tplc="FFFFFFFF" w:tentative="1">
+      <w:start w:val="1"/>
+      <w:numFmt w:val="lowerRoman"/>
+      <w:lvlText w:val="%9."/>
+      <w:lvlJc w:val="right"/>
+      <w:pPr>
+        <w:ind w:left="6480" w:hanging="180"/>
+      </w:pPr>
+    </w:lvl>
+  </w:abstractNum>
+  <w:abstractNum w:abstractNumId="2" w15:restartNumberingAfterBreak="0">
+    <w:nsid w:val="384500D6"/>
+    <w:multiLevelType w:val="hybridMultilevel"/>
+    <w:tmpl w:val="005414BE"/>
+    <w:lvl w:ilvl="0" w:tplc="F59847F6">
+      <w:start w:val="1"/>
+      <w:numFmt w:val="decimal"/>
+      <w:lvlText w:val="2.2.%1."/>
+      <w:lvlJc w:val="left"/>
+      <w:pPr>
+        <w:ind w:left="720" w:hanging="360"/>
+      </w:pPr>
+      <w:rPr>
+        <w:rFonts w:hint="default"/>
+      </w:rPr>
+    </w:lvl>
+    <w:lvl w:ilvl="1" w:tplc="04090019" w:tentative="1">
+      <w:start w:val="1"/>
+      <w:numFmt w:val="lowerLetter"/>
+      <w:lvlText w:val="%2."/>
+      <w:lvlJc w:val="left"/>
+      <w:pPr>
+        <w:ind w:left="1440" w:hanging="360"/>
+      </w:pPr>
+    </w:lvl>
+    <w:lvl w:ilvl="2" w:tplc="0409001B" w:tentative="1">
+      <w:start w:val="1"/>
+      <w:numFmt w:val="lowerRoman"/>
+      <w:lvlText w:val="%3."/>
+      <w:lvlJc w:val="right"/>
+      <w:pPr>
+        <w:ind w:left="2160" w:hanging="180"/>
+      </w:pPr>
+    </w:lvl>
+    <w:lvl w:ilvl="3" w:tplc="0409000F" w:tentative="1">
+      <w:start w:val="1"/>
+      <w:numFmt w:val="decimal"/>
+      <w:lvlText w:val="%4."/>
+      <w:lvlJc w:val="left"/>
+      <w:pPr>
+        <w:ind w:left="2880" w:hanging="360"/>
+      </w:pPr>
+    </w:lvl>
+    <w:lvl w:ilvl="4" w:tplc="04090019" w:tentative="1">
+      <w:start w:val="1"/>
+      <w:numFmt w:val="lowerLetter"/>
+      <w:lvlText w:val="%5."/>
+      <w:lvlJc w:val="left"/>
+      <w:pPr>
+        <w:ind w:left="3600" w:hanging="360"/>
+      </w:pPr>
+    </w:lvl>
+    <w:lvl w:ilvl="5" w:tplc="0409001B" w:tentative="1">
+      <w:start w:val="1"/>
+      <w:numFmt w:val="lowerRoman"/>
+      <w:lvlText w:val="%6."/>
+      <w:lvlJc w:val="right"/>
+      <w:pPr>
+        <w:ind w:left="4320" w:hanging="180"/>
+      </w:pPr>
+    </w:lvl>
+    <w:lvl w:ilvl="6" w:tplc="0409000F" w:tentative="1">
+      <w:start w:val="1"/>
+      <w:numFmt w:val="decimal"/>
+      <w:lvlText w:val="%7."/>
+      <w:lvlJc w:val="left"/>
+      <w:pPr>
+        <w:ind w:left="5040" w:hanging="360"/>
+      </w:pPr>
+    </w:lvl>
+    <w:lvl w:ilvl="7" w:tplc="04090019" w:tentative="1">
+      <w:start w:val="1"/>
+      <w:numFmt w:val="lowerLetter"/>
+      <w:lvlText w:val="%8."/>
+      <w:lvlJc w:val="left"/>
+      <w:pPr>
+        <w:ind w:left="5760" w:hanging="360"/>
+      </w:pPr>
+    </w:lvl>
+    <w:lvl w:ilvl="8" w:tplc="0409001B" w:tentative="1">
+      <w:start w:val="1"/>
+      <w:numFmt w:val="lowerRoman"/>
+      <w:lvlText w:val="%9."/>
+      <w:lvlJc w:val="right"/>
+      <w:pPr>
+        <w:ind w:left="6480" w:hanging="180"/>
+      </w:pPr>
+    </w:lvl>
+  </w:abstractNum>
+  <w:abstractNum w:abstractNumId="3" w15:restartNumberingAfterBreak="0">
+    <w:nsid w:val="3CB531CA"/>
+    <w:multiLevelType w:val="multilevel"/>
+    <w:tmpl w:val="005414BE"/>
+    <w:lvl w:ilvl="0">
+      <w:start w:val="1"/>
+      <w:numFmt w:val="decimal"/>
+      <w:lvlText w:val="2.2.%1."/>
+      <w:lvlJc w:val="left"/>
+      <w:pPr>
+        <w:ind w:left="720" w:hanging="360"/>
+      </w:pPr>
+      <w:rPr>
+        <w:rFonts w:hint="default"/>
+      </w:rPr>
+    </w:lvl>
+    <w:lvl w:ilvl="1">
+      <w:start w:val="1"/>
+      <w:numFmt w:val="lowerLetter"/>
+      <w:lvlText w:val="%2."/>
+      <w:lvlJc w:val="left"/>
+      <w:pPr>
+        <w:ind w:left="1440" w:hanging="360"/>
+      </w:pPr>
+    </w:lvl>
+    <w:lvl w:ilvl="2">
+      <w:start w:val="1"/>
+      <w:numFmt w:val="lowerRoman"/>
+      <w:lvlText w:val="%3."/>
+      <w:lvlJc w:val="right"/>
+      <w:pPr>
+        <w:ind w:left="2160" w:hanging="180"/>
+      </w:pPr>
+    </w:lvl>
+    <w:lvl w:ilvl="3">
+      <w:start w:val="1"/>
+      <w:numFmt w:val="decimal"/>
+      <w:lvlText w:val="%4."/>
+      <w:lvlJc w:val="left"/>
+      <w:pPr>
+        <w:ind w:left="2880" w:hanging="360"/>
+      </w:pPr>
+    </w:lvl>
+    <w:lvl w:ilvl="4">
+      <w:start w:val="1"/>
+      <w:numFmt w:val="lowerLetter"/>
+      <w:lvlText w:val="%5."/>
+      <w:lvlJc w:val="left"/>
+      <w:pPr>
+        <w:ind w:left="3600" w:hanging="360"/>
+      </w:pPr>
+    </w:lvl>
+    <w:lvl w:ilvl="5">
+      <w:start w:val="1"/>
+      <w:numFmt w:val="lowerRoman"/>
+      <w:lvlText w:val="%6."/>
+      <w:lvlJc w:val="right"/>
+      <w:pPr>
+        <w:ind w:left="4320" w:hanging="180"/>
+      </w:pPr>
+    </w:lvl>
+    <w:lvl w:ilvl="6">
+      <w:start w:val="1"/>
+      <w:numFmt w:val="decimal"/>
+      <w:lvlText w:val="%7."/>
+      <w:lvlJc w:val="left"/>
+      <w:pPr>
+        <w:ind w:left="5040" w:hanging="360"/>
+      </w:pPr>
+    </w:lvl>
+    <w:lvl w:ilvl="7">
+      <w:start w:val="1"/>
+      <w:numFmt w:val="lowerLetter"/>
+      <w:lvlText w:val="%8."/>
+      <w:lvlJc w:val="left"/>
+      <w:pPr>
+        <w:ind w:left="5760" w:hanging="360"/>
+      </w:pPr>
+    </w:lvl>
+    <w:lvl w:ilvl="8">
+      <w:start w:val="1"/>
+      <w:numFmt w:val="lowerRoman"/>
+      <w:lvlText w:val="%9."/>
+      <w:lvlJc w:val="right"/>
+      <w:pPr>
+        <w:ind w:left="6480" w:hanging="180"/>
+      </w:pPr>
+    </w:lvl>
+  </w:abstractNum>
+  <w:abstractNum w:abstractNumId="4" w15:restartNumberingAfterBreak="0">
     <w:nsid w:val="544B046C"/>
     <w:multiLevelType w:val="hybridMultilevel"/>
     <w:tmpl w:val="83525CDC"/>
@@ -546,8 +845,204 @@
       </w:pPr>
     </w:lvl>
   </w:abstractNum>
+  <w:abstractNum w:abstractNumId="5" w15:restartNumberingAfterBreak="0">
+    <w:nsid w:val="617D3310"/>
+    <w:multiLevelType w:val="hybridMultilevel"/>
+    <w:tmpl w:val="282457B8"/>
+    <w:lvl w:ilvl="0" w:tplc="31FAA9C8">
+      <w:start w:val="1"/>
+      <w:numFmt w:val="decimal"/>
+      <w:lvlText w:val="2.%1."/>
+      <w:lvlJc w:val="left"/>
+      <w:pPr>
+        <w:ind w:left="720" w:hanging="360"/>
+      </w:pPr>
+      <w:rPr>
+        <w:rFonts w:hint="default"/>
+      </w:rPr>
+    </w:lvl>
+    <w:lvl w:ilvl="1" w:tplc="FFFFFFFF" w:tentative="1">
+      <w:start w:val="1"/>
+      <w:numFmt w:val="lowerLetter"/>
+      <w:lvlText w:val="%2."/>
+      <w:lvlJc w:val="left"/>
+      <w:pPr>
+        <w:ind w:left="1440" w:hanging="360"/>
+      </w:pPr>
+    </w:lvl>
+    <w:lvl w:ilvl="2" w:tplc="FFFFFFFF" w:tentative="1">
+      <w:start w:val="1"/>
+      <w:numFmt w:val="lowerRoman"/>
+      <w:lvlText w:val="%3."/>
+      <w:lvlJc w:val="right"/>
+      <w:pPr>
+        <w:ind w:left="2160" w:hanging="180"/>
+      </w:pPr>
+    </w:lvl>
+    <w:lvl w:ilvl="3" w:tplc="FFFFFFFF" w:tentative="1">
+      <w:start w:val="1"/>
+      <w:numFmt w:val="decimal"/>
+      <w:lvlText w:val="%4."/>
+      <w:lvlJc w:val="left"/>
+      <w:pPr>
+        <w:ind w:left="2880" w:hanging="360"/>
+      </w:pPr>
+    </w:lvl>
+    <w:lvl w:ilvl="4" w:tplc="FFFFFFFF" w:tentative="1">
+      <w:start w:val="1"/>
+      <w:numFmt w:val="lowerLetter"/>
+      <w:lvlText w:val="%5."/>
+      <w:lvlJc w:val="left"/>
+      <w:pPr>
+        <w:ind w:left="3600" w:hanging="360"/>
+      </w:pPr>
+    </w:lvl>
+    <w:lvl w:ilvl="5" w:tplc="FFFFFFFF" w:tentative="1">
+      <w:start w:val="1"/>
+      <w:numFmt w:val="lowerRoman"/>
+      <w:lvlText w:val="%6."/>
+      <w:lvlJc w:val="right"/>
+      <w:pPr>
+        <w:ind w:left="4320" w:hanging="180"/>
+      </w:pPr>
+    </w:lvl>
+    <w:lvl w:ilvl="6" w:tplc="FFFFFFFF" w:tentative="1">
+      <w:start w:val="1"/>
+      <w:numFmt w:val="decimal"/>
+      <w:lvlText w:val="%7."/>
+      <w:lvlJc w:val="left"/>
+      <w:pPr>
+        <w:ind w:left="5040" w:hanging="360"/>
+      </w:pPr>
+    </w:lvl>
+    <w:lvl w:ilvl="7" w:tplc="FFFFFFFF" w:tentative="1">
+      <w:start w:val="1"/>
+      <w:numFmt w:val="lowerLetter"/>
+      <w:lvlText w:val="%8."/>
+      <w:lvlJc w:val="left"/>
+      <w:pPr>
+        <w:ind w:left="5760" w:hanging="360"/>
+      </w:pPr>
+    </w:lvl>
+    <w:lvl w:ilvl="8" w:tplc="FFFFFFFF" w:tentative="1">
+      <w:start w:val="1"/>
+      <w:numFmt w:val="lowerRoman"/>
+      <w:lvlText w:val="%9."/>
+      <w:lvlJc w:val="right"/>
+      <w:pPr>
+        <w:ind w:left="6480" w:hanging="180"/>
+      </w:pPr>
+    </w:lvl>
+  </w:abstractNum>
+  <w:abstractNum w:abstractNumId="6" w15:restartNumberingAfterBreak="0">
+    <w:nsid w:val="7F9E347A"/>
+    <w:multiLevelType w:val="hybridMultilevel"/>
+    <w:tmpl w:val="19D8D268"/>
+    <w:lvl w:ilvl="0" w:tplc="917CDB5E">
+      <w:start w:val="1"/>
+      <w:numFmt w:val="decimal"/>
+      <w:lvlText w:val="2.5.%1."/>
+      <w:lvlJc w:val="left"/>
+      <w:pPr>
+        <w:ind w:left="720" w:hanging="360"/>
+      </w:pPr>
+      <w:rPr>
+        <w:rFonts w:hint="default"/>
+      </w:rPr>
+    </w:lvl>
+    <w:lvl w:ilvl="1" w:tplc="FFFFFFFF" w:tentative="1">
+      <w:start w:val="1"/>
+      <w:numFmt w:val="lowerLetter"/>
+      <w:lvlText w:val="%2."/>
+      <w:lvlJc w:val="left"/>
+      <w:pPr>
+        <w:ind w:left="1440" w:hanging="360"/>
+      </w:pPr>
+    </w:lvl>
+    <w:lvl w:ilvl="2" w:tplc="FFFFFFFF" w:tentative="1">
+      <w:start w:val="1"/>
+      <w:numFmt w:val="lowerRoman"/>
+      <w:lvlText w:val="%3."/>
+      <w:lvlJc w:val="right"/>
+      <w:pPr>
+        <w:ind w:left="2160" w:hanging="180"/>
+      </w:pPr>
+    </w:lvl>
+    <w:lvl w:ilvl="3" w:tplc="FFFFFFFF" w:tentative="1">
+      <w:start w:val="1"/>
+      <w:numFmt w:val="decimal"/>
+      <w:lvlText w:val="%4."/>
+      <w:lvlJc w:val="left"/>
+      <w:pPr>
+        <w:ind w:left="2880" w:hanging="360"/>
+      </w:pPr>
+    </w:lvl>
+    <w:lvl w:ilvl="4" w:tplc="FFFFFFFF" w:tentative="1">
+      <w:start w:val="1"/>
+      <w:numFmt w:val="lowerLetter"/>
+      <w:lvlText w:val="%5."/>
+      <w:lvlJc w:val="left"/>
+      <w:pPr>
+        <w:ind w:left="3600" w:hanging="360"/>
+      </w:pPr>
+    </w:lvl>
+    <w:lvl w:ilvl="5" w:tplc="FFFFFFFF" w:tentative="1">
+      <w:start w:val="1"/>
+      <w:numFmt w:val="lowerRoman"/>
+      <w:lvlText w:val="%6."/>
+      <w:lvlJc w:val="right"/>
+      <w:pPr>
+        <w:ind w:left="4320" w:hanging="180"/>
+      </w:pPr>
+    </w:lvl>
+    <w:lvl w:ilvl="6" w:tplc="FFFFFFFF" w:tentative="1">
+      <w:start w:val="1"/>
+      <w:numFmt w:val="decimal"/>
+      <w:lvlText w:val="%7."/>
+      <w:lvlJc w:val="left"/>
+      <w:pPr>
+        <w:ind w:left="5040" w:hanging="360"/>
+      </w:pPr>
+    </w:lvl>
+    <w:lvl w:ilvl="7" w:tplc="FFFFFFFF" w:tentative="1">
+      <w:start w:val="1"/>
+      <w:numFmt w:val="lowerLetter"/>
+      <w:lvlText w:val="%8."/>
+      <w:lvlJc w:val="left"/>
+      <w:pPr>
+        <w:ind w:left="5760" w:hanging="360"/>
+      </w:pPr>
+    </w:lvl>
+    <w:lvl w:ilvl="8" w:tplc="FFFFFFFF" w:tentative="1">
+      <w:start w:val="1"/>
+      <w:numFmt w:val="lowerRoman"/>
+      <w:lvlText w:val="%9."/>
+      <w:lvlJc w:val="right"/>
+      <w:pPr>
+        <w:ind w:left="6480" w:hanging="180"/>
+      </w:pPr>
+    </w:lvl>
+  </w:abstractNum>
   <w:num w:numId="1" w16cid:durableId="1024402049">
+    <w:abstractNumId w:val="4"/>
+  </w:num>
+  <w:num w:numId="2" w16cid:durableId="777799845">
+    <w:abstractNumId w:val="5"/>
+  </w:num>
+  <w:num w:numId="3" w16cid:durableId="979387284">
+    <w:abstractNumId w:val="2"/>
+  </w:num>
+  <w:num w:numId="4" w16cid:durableId="1971402279">
+    <w:abstractNumId w:val="6"/>
+  </w:num>
+  <w:num w:numId="5" w16cid:durableId="113258108">
     <w:abstractNumId w:val="0"/>
+  </w:num>
+  <w:num w:numId="6" w16cid:durableId="696852635">
+    <w:abstractNumId w:val="3"/>
+  </w:num>
+  <w:num w:numId="7" w16cid:durableId="1991327831">
+    <w:abstractNumId w:val="1"/>
   </w:num>
 </w:numbering>
 </file>
